--- a/Reflection.docx
+++ b/Reflection.docx
@@ -3,33 +3,268 @@
 <w:document xmlns:wpc="http://schemas.microsoft.com/office/word/2010/wordprocessingCanvas" xmlns:cx="http://schemas.microsoft.com/office/drawing/2014/chartex" xmlns:cx1="http://schemas.microsoft.com/office/drawing/2015/9/8/chartex" xmlns:cx2="http://schemas.microsoft.com/office/drawing/2015/10/21/chartex" xmlns:cx3="http://schemas.microsoft.com/office/drawing/2016/5/9/chartex" xmlns:cx4="http://schemas.microsoft.com/office/drawing/2016/5/10/chartex" xmlns:cx5="http://schemas.microsoft.com/office/drawing/2016/5/11/chartex" xmlns:cx6="http://schemas.microsoft.com/office/drawing/2016/5/12/chartex" xmlns:cx7="http://schemas.microsoft.com/office/drawing/2016/5/13/chartex" xmlns:cx8="http://schemas.microsoft.com/office/drawing/2016/5/14/chartex" xmlns:mc="http://schemas.openxmlformats.org/markup-compatibility/2006" xmlns:aink="http://schemas.microsoft.com/office/drawing/2016/ink" xmlns:am3d="http://schemas.microsoft.com/office/drawing/2017/model3d" xmlns:o="urn:schemas-microsoft-com:office:office" xmlns:r="http://schemas.openxmlformats.org/officeDocument/2006/relationships" xmlns:m="http://schemas.openxmlformats.org/officeDocument/2006/math" xmlns:v="urn:schemas-microsoft-com:vml" xmlns:wp14="http://schemas.microsoft.com/office/word/2010/wordprocessingDrawing" xmlns:wp="http://schemas.openxmlformats.org/drawingml/2006/wordprocessingDrawing" xmlns:w10="urn:schemas-microsoft-com:office:word" xmlns:w="http://schemas.openxmlformats.org/wordprocessingml/2006/main" xmlns:w14="http://schemas.microsoft.com/office/word/2010/wordml" xmlns:w15="http://schemas.microsoft.com/office/word/2012/wordml" xmlns:w16cid="http://schemas.microsoft.com/office/word/2016/wordml/cid" xmlns:w16se="http://schemas.microsoft.com/office/word/2015/wordml/symex" xmlns:wpg="http://schemas.microsoft.com/office/word/2010/wordprocessingGroup" xmlns:wpi="http://schemas.microsoft.com/office/word/2010/wordprocessingInk" xmlns:wne="http://schemas.microsoft.com/office/word/2006/wordml" xmlns:wps="http://schemas.microsoft.com/office/word/2010/wordprocessingShape" mc:Ignorable="w14 w15 w16se w16cid wp14">
   <w:body>
     <w:p>
-      <w:r>
+      <w:pPr>
+        <w:rPr>
+          <w:rFonts w:ascii="Calibri" w:hAnsi="Calibri" w:cs="Calibri"/>
+        </w:rPr>
+      </w:pPr>
+      <w:r>
+        <w:rPr>
+          <w:rFonts w:ascii="Calibri" w:hAnsi="Calibri" w:cs="Calibri"/>
+        </w:rPr>
         <w:t>Katherine Jiang</w:t>
       </w:r>
     </w:p>
     <w:p>
-      <w:r>
+      <w:pPr>
+        <w:rPr>
+          <w:rFonts w:ascii="Calibri" w:hAnsi="Calibri" w:cs="Calibri"/>
+        </w:rPr>
+      </w:pPr>
+      <w:r>
+        <w:rPr>
+          <w:rFonts w:ascii="Calibri" w:hAnsi="Calibri" w:cs="Calibri"/>
+        </w:rPr>
         <w:t>PUI Fall 2018</w:t>
       </w:r>
     </w:p>
     <w:p>
-      <w:r>
+      <w:pPr>
+        <w:rPr>
+          <w:rFonts w:ascii="Calibri" w:hAnsi="Calibri" w:cs="Calibri"/>
+        </w:rPr>
+      </w:pPr>
+      <w:r>
+        <w:rPr>
+          <w:rFonts w:ascii="Calibri" w:hAnsi="Calibri" w:cs="Calibri"/>
+        </w:rPr>
         <w:t>HW 5</w:t>
       </w:r>
-    </w:p>
-    <w:p/>
-    <w:p>
-      <w:r>
-        <w:t>Reflection</w:t>
-      </w:r>
-    </w:p>
-    <w:p/>
-    <w:p>
-      <w:r>
-        <w:t xml:space="preserve">The biggest challenge that I encountered during this process </w:t>
-      </w:r>
+      <w:r>
+        <w:rPr>
+          <w:rFonts w:ascii="Calibri" w:hAnsi="Calibri" w:cs="Calibri"/>
+        </w:rPr>
+        <w:t xml:space="preserve"> Reflection</w:t>
+      </w:r>
+    </w:p>
+    <w:p>
+      <w:pPr>
+        <w:rPr>
+          <w:rFonts w:ascii="Calibri" w:hAnsi="Calibri" w:cs="Calibri"/>
+        </w:rPr>
+      </w:pPr>
       <w:bookmarkStart w:id="0" w:name="_GoBack"/>
       <w:bookmarkEnd w:id="0"/>
+    </w:p>
+    <w:p>
+      <w:pPr>
+        <w:rPr>
+          <w:rFonts w:ascii="Calibri" w:eastAsia="Times New Roman" w:hAnsi="Calibri" w:cs="Calibri"/>
+          <w:b/>
+        </w:rPr>
+      </w:pPr>
+      <w:r>
+        <w:rPr>
+          <w:rFonts w:ascii="Calibri" w:eastAsia="Times New Roman" w:hAnsi="Calibri" w:cs="Calibri"/>
+          <w:b/>
+        </w:rPr>
+        <w:t>What challenges or bugs did you encounter and how did you overcome the challenges?</w:t>
+      </w:r>
+    </w:p>
+    <w:p>
+      <w:pPr>
+        <w:rPr>
+          <w:rFonts w:ascii="Calibri" w:eastAsia="Times New Roman" w:hAnsi="Calibri" w:cs="Calibri"/>
+          <w:b/>
+        </w:rPr>
+      </w:pPr>
+    </w:p>
+    <w:p>
+      <w:pPr>
+        <w:rPr>
+          <w:rFonts w:ascii="Calibri" w:hAnsi="Calibri" w:cs="Calibri"/>
+        </w:rPr>
+      </w:pPr>
+      <w:r>
+        <w:rPr>
+          <w:rFonts w:ascii="Calibri" w:hAnsi="Calibri" w:cs="Calibri"/>
+        </w:rPr>
+        <w:t xml:space="preserve">The biggest challenge that I encountered during this process </w:t>
+      </w:r>
+      <w:r>
+        <w:rPr>
+          <w:rFonts w:ascii="Calibri" w:hAnsi="Calibri" w:cs="Calibri"/>
+        </w:rPr>
+        <w:t xml:space="preserve">was finding </w:t>
+      </w:r>
+      <w:r>
+        <w:rPr>
+          <w:rFonts w:ascii="Calibri" w:hAnsi="Calibri" w:cs="Calibri"/>
+        </w:rPr>
+        <w:t>a reliable way to format all th</w:t>
+      </w:r>
+      <w:r>
+        <w:rPr>
+          <w:rFonts w:ascii="Calibri" w:hAnsi="Calibri" w:cs="Calibri"/>
+        </w:rPr>
+        <w:t>e pieces on the page e</w:t>
+      </w:r>
+      <w:r>
+        <w:rPr>
+          <w:rFonts w:ascii="Calibri" w:hAnsi="Calibri" w:cs="Calibri"/>
+        </w:rPr>
+        <w:t xml:space="preserve">xactly </w:t>
+      </w:r>
+      <w:r>
+        <w:rPr>
+          <w:rFonts w:ascii="Calibri" w:hAnsi="Calibri" w:cs="Calibri"/>
+        </w:rPr>
+        <w:t xml:space="preserve">as I had done in my high-fidelity prototype. I had set up my pages by assigning classes to divs and then styling each class in my css file. One major obstacle I faced was trying to understand how the different css lines I was writing interacted with one another, resulting in </w:t>
+      </w:r>
+      <w:r>
+        <w:rPr>
+          <w:rFonts w:ascii="Calibri" w:hAnsi="Calibri" w:cs="Calibri"/>
+        </w:rPr>
+        <w:t xml:space="preserve">my pages not reflecting what I wanted them to. It felt like I was getting my pages to format through a method of brute force or trial and error, rather than understanding what was actually going on in the backend. I finally was able to reach a breakthrough when another classmate introduced me to display: flex, which allowed me to more easily space out elements of my pages. </w:t>
+      </w:r>
+    </w:p>
+    <w:p>
+      <w:pPr>
+        <w:rPr>
+          <w:rFonts w:ascii="Calibri" w:hAnsi="Calibri" w:cs="Calibri"/>
+        </w:rPr>
+      </w:pPr>
+    </w:p>
+    <w:p>
+      <w:pPr>
+        <w:rPr>
+          <w:rFonts w:ascii="Calibri" w:hAnsi="Calibri" w:cs="Calibri"/>
+        </w:rPr>
+      </w:pPr>
+      <w:r>
+        <w:rPr>
+          <w:rFonts w:ascii="Calibri" w:hAnsi="Calibri" w:cs="Calibri"/>
+        </w:rPr>
+        <w:t>Throughout this process, I also made some creative choices that differed from my high-fidelity prototypes. I</w:t>
+      </w:r>
+      <w:r>
+        <w:rPr>
+          <w:rFonts w:ascii="Calibri" w:hAnsi="Calibri" w:cs="Calibri"/>
+        </w:rPr>
+        <w:t xml:space="preserve"> was able to find stock images for my home page, products page, and details page that I felt showed better, more appetizing photos of cinnamon buns. </w:t>
+      </w:r>
+    </w:p>
+    <w:p>
+      <w:pPr>
+        <w:rPr>
+          <w:rFonts w:ascii="Calibri" w:hAnsi="Calibri" w:cs="Calibri"/>
+        </w:rPr>
+      </w:pPr>
+    </w:p>
+    <w:p>
+      <w:pPr>
+        <w:rPr>
+          <w:rFonts w:ascii="Calibri" w:eastAsia="Times New Roman" w:hAnsi="Calibri" w:cs="Calibri"/>
+          <w:b/>
+        </w:rPr>
+      </w:pPr>
+      <w:r>
+        <w:rPr>
+          <w:rFonts w:ascii="Calibri" w:eastAsia="Times New Roman" w:hAnsi="Calibri" w:cs="Calibri"/>
+          <w:b/>
+        </w:rPr>
+        <w:t>How is the brand identity of your client reflected through your design choices? What kind of look and feel did you design for them and why?</w:t>
+      </w:r>
+    </w:p>
+    <w:p>
+      <w:pPr>
+        <w:rPr>
+          <w:rFonts w:ascii="Calibri" w:hAnsi="Calibri" w:cs="Calibri"/>
+        </w:rPr>
+      </w:pPr>
+    </w:p>
+    <w:p>
+      <w:pPr>
+        <w:rPr>
+          <w:rFonts w:ascii="Calibri" w:hAnsi="Calibri" w:cs="Calibri"/>
+        </w:rPr>
+      </w:pPr>
+      <w:r>
+        <w:rPr>
+          <w:rFonts w:ascii="Calibri" w:hAnsi="Calibri" w:cs="Calibri"/>
+        </w:rPr>
+        <w:t>The brand identity that I wanted to convey for my client was simplicity in reference to the website’s usability and the bakery’s product line up. Unlike other bakeries, Bun Bun Bake Shop is a specialty store with a simple menu of j</w:t>
+      </w:r>
+      <w:r>
+        <w:rPr>
+          <w:rFonts w:ascii="Calibri" w:hAnsi="Calibri" w:cs="Calibri"/>
+        </w:rPr>
+        <w:t xml:space="preserve">ust their famous cinnamon buns. The website is intuitive to use with simple, easy navigation that emphasizes high-definition product photos. </w:t>
+      </w:r>
+      <w:r>
+        <w:rPr>
+          <w:rFonts w:ascii="Calibri" w:hAnsi="Calibri" w:cs="Calibri"/>
+        </w:rPr>
+        <w:t xml:space="preserve">When the user lands on the home page, he/she will be met with a large, close-up image of cinnamon buns. Overall, </w:t>
+      </w:r>
+      <w:r>
+        <w:rPr>
+          <w:rFonts w:ascii="Calibri" w:hAnsi="Calibri" w:cs="Calibri"/>
+        </w:rPr>
+        <w:t xml:space="preserve">I maintained a simple color palette of neutral colors (black, white, grey) as well as a burnt orange accent color reflective of toasted coloring of a cinnamon bun. </w:t>
+      </w:r>
+    </w:p>
+    <w:p>
+      <w:pPr>
+        <w:rPr>
+          <w:rFonts w:ascii="Calibri" w:hAnsi="Calibri" w:cs="Calibri"/>
+        </w:rPr>
+      </w:pPr>
+    </w:p>
+    <w:p>
+      <w:pPr>
+        <w:rPr>
+          <w:rFonts w:ascii="Calibri" w:hAnsi="Calibri" w:cs="Calibri"/>
+        </w:rPr>
+      </w:pPr>
+      <w:r>
+        <w:rPr>
+          <w:rFonts w:ascii="Calibri" w:hAnsi="Calibri" w:cs="Calibri"/>
+        </w:rPr>
+        <w:t>Because</w:t>
+      </w:r>
+      <w:r>
+        <w:rPr>
+          <w:rFonts w:ascii="Calibri" w:hAnsi="Calibri" w:cs="Calibri"/>
+        </w:rPr>
+        <w:t xml:space="preserve"> the user’s main goal of visiting the website would be to browse the bakery’</w:t>
+      </w:r>
+      <w:r>
+        <w:rPr>
+          <w:rFonts w:ascii="Calibri" w:hAnsi="Calibri" w:cs="Calibri"/>
+        </w:rPr>
+        <w:t>s menu and make online orders, I placed</w:t>
+      </w:r>
+      <w:r>
+        <w:rPr>
+          <w:rFonts w:ascii="Calibri" w:hAnsi="Calibri" w:cs="Calibri"/>
+        </w:rPr>
+        <w:t xml:space="preserve"> the ORDER NOW button front and center on the home page, as well as linking it in the navigation bar. </w:t>
+      </w:r>
+    </w:p>
+    <w:p>
+      <w:pPr>
+        <w:rPr>
+          <w:rFonts w:ascii="Calibri" w:hAnsi="Calibri" w:cs="Calibri"/>
+        </w:rPr>
+      </w:pPr>
+    </w:p>
+    <w:p>
+      <w:pPr>
+        <w:rPr>
+          <w:rFonts w:ascii="Calibri" w:hAnsi="Calibri" w:cs="Calibri"/>
+        </w:rPr>
+      </w:pPr>
     </w:p>
     <w:sectPr>
       <w:pgSz w:w="12240" w:h="15840"/>
@@ -462,6 +697,17 @@
     <w:semiHidden/>
     <w:unhideWhenUsed/>
   </w:style>
+  <w:style w:type="paragraph" w:styleId="ListParagraph">
+    <w:name w:val="List Paragraph"/>
+    <w:basedOn w:val="Normal"/>
+    <w:uiPriority w:val="34"/>
+    <w:qFormat/>
+    <w:rsid w:val="006A2F87"/>
+    <w:pPr>
+      <w:ind w:left="720"/>
+      <w:contextualSpacing/>
+    </w:pPr>
+  </w:style>
 </w:styles>
 </file>
 

--- a/Reflection.docx
+++ b/Reflection.docx
@@ -53,218 +53,420 @@
           <w:rFonts w:ascii="Calibri" w:hAnsi="Calibri" w:cs="Calibri"/>
         </w:rPr>
       </w:pPr>
+    </w:p>
+    <w:p>
+      <w:pPr>
+        <w:rPr>
+          <w:rFonts w:ascii="Calibri" w:eastAsia="Times New Roman" w:hAnsi="Calibri" w:cs="Calibri"/>
+          <w:b/>
+        </w:rPr>
+      </w:pPr>
+      <w:r>
+        <w:rPr>
+          <w:rFonts w:ascii="Calibri" w:eastAsia="Times New Roman" w:hAnsi="Calibri" w:cs="Calibri"/>
+          <w:b/>
+        </w:rPr>
+        <w:t>What challenges or bugs did you encounter and how did you overcome the challenges?</w:t>
+      </w:r>
+    </w:p>
+    <w:p>
+      <w:pPr>
+        <w:rPr>
+          <w:rFonts w:ascii="Calibri" w:eastAsia="Times New Roman" w:hAnsi="Calibri" w:cs="Calibri"/>
+          <w:b/>
+        </w:rPr>
+      </w:pPr>
+    </w:p>
+    <w:p>
+      <w:pPr>
+        <w:rPr>
+          <w:rFonts w:ascii="Calibri" w:hAnsi="Calibri" w:cs="Calibri"/>
+        </w:rPr>
+      </w:pPr>
+      <w:r>
+        <w:rPr>
+          <w:rFonts w:ascii="Calibri" w:hAnsi="Calibri" w:cs="Calibri"/>
+        </w:rPr>
+        <w:t xml:space="preserve">The biggest challenge that I encountered during this process </w:t>
+      </w:r>
+      <w:r>
+        <w:rPr>
+          <w:rFonts w:ascii="Calibri" w:hAnsi="Calibri" w:cs="Calibri"/>
+        </w:rPr>
+        <w:t xml:space="preserve">was finding </w:t>
+      </w:r>
+      <w:r>
+        <w:rPr>
+          <w:rFonts w:ascii="Calibri" w:hAnsi="Calibri" w:cs="Calibri"/>
+        </w:rPr>
+        <w:t>a reliable way to format all th</w:t>
+      </w:r>
+      <w:r>
+        <w:rPr>
+          <w:rFonts w:ascii="Calibri" w:hAnsi="Calibri" w:cs="Calibri"/>
+        </w:rPr>
+        <w:t>e pieces on the page e</w:t>
+      </w:r>
+      <w:r>
+        <w:rPr>
+          <w:rFonts w:ascii="Calibri" w:hAnsi="Calibri" w:cs="Calibri"/>
+        </w:rPr>
+        <w:t xml:space="preserve">xactly </w:t>
+      </w:r>
+      <w:r>
+        <w:rPr>
+          <w:rFonts w:ascii="Calibri" w:hAnsi="Calibri" w:cs="Calibri"/>
+        </w:rPr>
+        <w:t xml:space="preserve">as I had done in my high-fidelity prototype. I had set up my pages by assigning classes to </w:t>
+      </w:r>
+      <w:proofErr w:type="spellStart"/>
+      <w:r>
+        <w:rPr>
+          <w:rFonts w:ascii="Calibri" w:hAnsi="Calibri" w:cs="Calibri"/>
+        </w:rPr>
+        <w:t>divs</w:t>
+      </w:r>
+      <w:proofErr w:type="spellEnd"/>
+      <w:r>
+        <w:rPr>
+          <w:rFonts w:ascii="Calibri" w:hAnsi="Calibri" w:cs="Calibri"/>
+        </w:rPr>
+        <w:t xml:space="preserve"> and then styling each class in my </w:t>
+      </w:r>
+      <w:proofErr w:type="spellStart"/>
+      <w:r>
+        <w:rPr>
+          <w:rFonts w:ascii="Calibri" w:hAnsi="Calibri" w:cs="Calibri"/>
+        </w:rPr>
+        <w:t>css</w:t>
+      </w:r>
+      <w:proofErr w:type="spellEnd"/>
+      <w:r>
+        <w:rPr>
+          <w:rFonts w:ascii="Calibri" w:hAnsi="Calibri" w:cs="Calibri"/>
+        </w:rPr>
+        <w:t xml:space="preserve"> file. One major obstacle I faced was trying to understand how the different </w:t>
+      </w:r>
+      <w:proofErr w:type="spellStart"/>
+      <w:r>
+        <w:rPr>
+          <w:rFonts w:ascii="Calibri" w:hAnsi="Calibri" w:cs="Calibri"/>
+        </w:rPr>
+        <w:t>css</w:t>
+      </w:r>
+      <w:proofErr w:type="spellEnd"/>
+      <w:r>
+        <w:rPr>
+          <w:rFonts w:ascii="Calibri" w:hAnsi="Calibri" w:cs="Calibri"/>
+        </w:rPr>
+        <w:t xml:space="preserve"> lines I was writing interacted with one another, resulting in </w:t>
+      </w:r>
+      <w:r>
+        <w:rPr>
+          <w:rFonts w:ascii="Calibri" w:hAnsi="Calibri" w:cs="Calibri"/>
+        </w:rPr>
+        <w:t xml:space="preserve">my pages not reflecting what I wanted them to. It felt like I was getting my pages to format through a method of brute force or trial and error, rather than understanding what was actually going on in the backend. I finally was able to reach a breakthrough when another classmate introduced me to display: flex, which allowed me to more easily space out elements of my pages. </w:t>
+      </w:r>
+    </w:p>
+    <w:p>
+      <w:pPr>
+        <w:rPr>
+          <w:rFonts w:ascii="Calibri" w:hAnsi="Calibri" w:cs="Calibri"/>
+        </w:rPr>
+      </w:pPr>
+    </w:p>
+    <w:p>
+      <w:pPr>
+        <w:rPr>
+          <w:rFonts w:ascii="Calibri" w:hAnsi="Calibri" w:cs="Calibri"/>
+        </w:rPr>
+      </w:pPr>
+      <w:r>
+        <w:rPr>
+          <w:rFonts w:ascii="Calibri" w:hAnsi="Calibri" w:cs="Calibri"/>
+        </w:rPr>
+        <w:t>Throughout this process, I also made some creative choices that differed from my high-fidelity prototypes. I</w:t>
+      </w:r>
+      <w:r>
+        <w:rPr>
+          <w:rFonts w:ascii="Calibri" w:hAnsi="Calibri" w:cs="Calibri"/>
+        </w:rPr>
+        <w:t xml:space="preserve"> was able to find stock images for my home page, products page, and details page that I felt showed better, more appetizing photos of cinnamon buns. </w:t>
+      </w:r>
+    </w:p>
+    <w:p>
+      <w:pPr>
+        <w:rPr>
+          <w:rFonts w:ascii="Calibri" w:hAnsi="Calibri" w:cs="Calibri"/>
+        </w:rPr>
+      </w:pPr>
+    </w:p>
+    <w:p>
+      <w:pPr>
+        <w:rPr>
+          <w:rFonts w:ascii="Calibri" w:eastAsia="Times New Roman" w:hAnsi="Calibri" w:cs="Calibri"/>
+          <w:b/>
+        </w:rPr>
+      </w:pPr>
+      <w:r>
+        <w:rPr>
+          <w:rFonts w:ascii="Calibri" w:eastAsia="Times New Roman" w:hAnsi="Calibri" w:cs="Calibri"/>
+          <w:b/>
+        </w:rPr>
+        <w:t>How is the brand identity of your client reflected through your design choices? What kind of look and feel did you design for them and why?</w:t>
+      </w:r>
+    </w:p>
+    <w:p>
+      <w:pPr>
+        <w:rPr>
+          <w:rFonts w:ascii="Calibri" w:hAnsi="Calibri" w:cs="Calibri"/>
+        </w:rPr>
+      </w:pPr>
+    </w:p>
+    <w:p>
+      <w:pPr>
+        <w:rPr>
+          <w:rFonts w:ascii="Calibri" w:hAnsi="Calibri" w:cs="Calibri"/>
+        </w:rPr>
+      </w:pPr>
+      <w:r>
+        <w:rPr>
+          <w:rFonts w:ascii="Calibri" w:hAnsi="Calibri" w:cs="Calibri"/>
+        </w:rPr>
+        <w:t xml:space="preserve">The brand identity that I wanted to convey for my client was simplicity in reference to the website’s usability and the bakery’s product line up. Unlike other bakeries, Bun </w:t>
+      </w:r>
+      <w:proofErr w:type="spellStart"/>
+      <w:r>
+        <w:rPr>
+          <w:rFonts w:ascii="Calibri" w:hAnsi="Calibri" w:cs="Calibri"/>
+        </w:rPr>
+        <w:t>Bun</w:t>
+      </w:r>
+      <w:proofErr w:type="spellEnd"/>
+      <w:r>
+        <w:rPr>
+          <w:rFonts w:ascii="Calibri" w:hAnsi="Calibri" w:cs="Calibri"/>
+        </w:rPr>
+        <w:t xml:space="preserve"> Bake Shop is a specialty store with a simple menu of j</w:t>
+      </w:r>
+      <w:r>
+        <w:rPr>
+          <w:rFonts w:ascii="Calibri" w:hAnsi="Calibri" w:cs="Calibri"/>
+        </w:rPr>
+        <w:t xml:space="preserve">ust their famous cinnamon buns. The website is intuitive to use with simple, easy navigation that emphasizes high-definition product photos. </w:t>
+      </w:r>
+      <w:r>
+        <w:rPr>
+          <w:rFonts w:ascii="Calibri" w:hAnsi="Calibri" w:cs="Calibri"/>
+        </w:rPr>
+        <w:t xml:space="preserve">When the user lands on the home page, he/she will be met with a large, close-up image of cinnamon buns. Overall, </w:t>
+      </w:r>
+      <w:r>
+        <w:rPr>
+          <w:rFonts w:ascii="Calibri" w:hAnsi="Calibri" w:cs="Calibri"/>
+        </w:rPr>
+        <w:t xml:space="preserve">I maintained a simple color palette of neutral colors (black, white, grey) as well as a burnt orange accent color reflective of toasted coloring of a cinnamon bun. </w:t>
+      </w:r>
+    </w:p>
+    <w:p>
+      <w:pPr>
+        <w:rPr>
+          <w:rFonts w:ascii="Calibri" w:hAnsi="Calibri" w:cs="Calibri"/>
+        </w:rPr>
+      </w:pPr>
+    </w:p>
+    <w:p>
+      <w:pPr>
+        <w:rPr>
+          <w:rFonts w:ascii="Calibri" w:hAnsi="Calibri" w:cs="Calibri"/>
+        </w:rPr>
+      </w:pPr>
+      <w:r>
+        <w:rPr>
+          <w:rFonts w:ascii="Calibri" w:hAnsi="Calibri" w:cs="Calibri"/>
+        </w:rPr>
+        <w:t>Because</w:t>
+      </w:r>
+      <w:r>
+        <w:rPr>
+          <w:rFonts w:ascii="Calibri" w:hAnsi="Calibri" w:cs="Calibri"/>
+        </w:rPr>
+        <w:t xml:space="preserve"> the user’s main goal of visiting the website would be to browse the bakery’</w:t>
+      </w:r>
+      <w:r>
+        <w:rPr>
+          <w:rFonts w:ascii="Calibri" w:hAnsi="Calibri" w:cs="Calibri"/>
+        </w:rPr>
+        <w:t>s menu and make online orders, I placed</w:t>
+      </w:r>
+      <w:r>
+        <w:rPr>
+          <w:rFonts w:ascii="Calibri" w:hAnsi="Calibri" w:cs="Calibri"/>
+        </w:rPr>
+        <w:t xml:space="preserve"> the ORDER NOW button front and center on the home page, as well as linking it in the navigation bar. </w:t>
+      </w:r>
+    </w:p>
+    <w:p>
+      <w:pPr>
+        <w:rPr>
+          <w:rFonts w:ascii="Calibri" w:hAnsi="Calibri" w:cs="Calibri"/>
+        </w:rPr>
+      </w:pPr>
+    </w:p>
+    <w:p>
+      <w:pPr>
+        <w:rPr>
+          <w:rFonts w:ascii="Calibri" w:hAnsi="Calibri" w:cs="Calibri"/>
+        </w:rPr>
+      </w:pPr>
+      <w:r>
+        <w:rPr>
+          <w:rFonts w:ascii="Calibri" w:hAnsi="Calibri" w:cs="Calibri"/>
+        </w:rPr>
+        <w:t>Sources:</w:t>
+      </w:r>
+    </w:p>
+    <w:p>
+      <w:pPr>
+        <w:rPr>
+          <w:rFonts w:ascii="AppleSystemUIFont" w:hAnsi="AppleSystemUIFont" w:cs="AppleSystemUIFont"/>
+          <w:color w:val="353535"/>
+        </w:rPr>
+      </w:pPr>
+      <w:hyperlink r:id="rId4" w:history="1">
+        <w:r>
+          <w:rPr>
+            <w:rStyle w:val="Hyperlink"/>
+            <w:rFonts w:ascii="AppleSystemUIFont" w:hAnsi="AppleSystemUIFont" w:cs="AppleSystemUIFont"/>
+          </w:rPr>
+          <w:t>https://unsplash.com/photos/Qc</w:t>
+        </w:r>
+        <w:r>
+          <w:rPr>
+            <w:rStyle w:val="Hyperlink"/>
+            <w:rFonts w:ascii="AppleSystemUIFont" w:hAnsi="AppleSystemUIFont" w:cs="AppleSystemUIFont"/>
+          </w:rPr>
+          <w:t>Z</w:t>
+        </w:r>
+        <w:r>
+          <w:rPr>
+            <w:rStyle w:val="Hyperlink"/>
+            <w:rFonts w:ascii="AppleSystemUIFont" w:hAnsi="AppleSystemUIFont" w:cs="AppleSystemUIFont"/>
+          </w:rPr>
+          <w:t>PeD30RZM</w:t>
+        </w:r>
+      </w:hyperlink>
+    </w:p>
+    <w:p>
+      <w:pPr>
+        <w:rPr>
+          <w:rFonts w:ascii="AppleSystemUIFont" w:hAnsi="AppleSystemUIFont" w:cs="AppleSystemUIFont"/>
+          <w:color w:val="353535"/>
+        </w:rPr>
+      </w:pPr>
+      <w:hyperlink r:id="rId5" w:history="1">
+        <w:r>
+          <w:rPr>
+            <w:rStyle w:val="Hyperlink"/>
+            <w:rFonts w:ascii="AppleSystemUIFont" w:hAnsi="AppleSystemUIFont" w:cs="AppleSystemUIFont"/>
+          </w:rPr>
+          <w:t>https://unsplash.com/photos/RBwli5VzJXo</w:t>
+        </w:r>
+      </w:hyperlink>
+    </w:p>
+    <w:p>
+      <w:pPr>
+        <w:rPr>
+          <w:rFonts w:ascii="AppleSystemUIFont" w:hAnsi="AppleSystemUIFont" w:cs="AppleSystemUIFont"/>
+          <w:color w:val="353535"/>
+        </w:rPr>
+      </w:pPr>
+      <w:hyperlink r:id="rId6" w:history="1">
+        <w:r>
+          <w:rPr>
+            <w:rStyle w:val="Hyperlink"/>
+            <w:rFonts w:ascii="AppleSystemUIFont" w:hAnsi="AppleSystemUIFont" w:cs="AppleSystemUIFont"/>
+          </w:rPr>
+          <w:t>https://unsplash.com/photos/DYBs6Usgtg0</w:t>
+        </w:r>
+      </w:hyperlink>
+    </w:p>
+    <w:p>
+      <w:pPr>
+        <w:rPr>
+          <w:rFonts w:ascii="AppleSystemUIFont" w:hAnsi="AppleSystemUIFont" w:cs="AppleSystemUIFont"/>
+          <w:color w:val="353535"/>
+        </w:rPr>
+      </w:pPr>
+      <w:hyperlink r:id="rId7" w:history="1">
+        <w:r>
+          <w:rPr>
+            <w:rStyle w:val="Hyperlink"/>
+            <w:rFonts w:ascii="AppleSystemUIFont" w:hAnsi="AppleSystemUIFont" w:cs="AppleSystemUIFont"/>
+          </w:rPr>
+          <w:t>https://unsplash.com/photos/fM6GDV8QydA</w:t>
+        </w:r>
+      </w:hyperlink>
+    </w:p>
+    <w:p>
+      <w:pPr>
+        <w:rPr>
+          <w:rFonts w:ascii="AppleSystemUIFont" w:hAnsi="AppleSystemUIFont" w:cs="AppleSystemUIFont"/>
+          <w:color w:val="353535"/>
+        </w:rPr>
+      </w:pPr>
+      <w:hyperlink r:id="rId8" w:history="1">
+        <w:r>
+          <w:rPr>
+            <w:rStyle w:val="Hyperlink"/>
+            <w:rFonts w:ascii="AppleSystemUIFont" w:hAnsi="AppleSystemUIFont" w:cs="AppleSystemUIFont"/>
+          </w:rPr>
+          <w:t>https://unsplash.com/photos/AR9mvykzSOA</w:t>
+        </w:r>
+      </w:hyperlink>
+    </w:p>
+    <w:p>
+      <w:pPr>
+        <w:rPr>
+          <w:rFonts w:ascii="AppleSystemUIFont" w:hAnsi="AppleSystemUIFont" w:cs="AppleSystemUIFont"/>
+          <w:color w:val="353535"/>
+        </w:rPr>
+      </w:pPr>
+      <w:hyperlink r:id="rId9" w:history="1">
+        <w:r>
+          <w:rPr>
+            <w:rStyle w:val="Hyperlink"/>
+            <w:rFonts w:ascii="AppleSystemUIFont" w:hAnsi="AppleSystemUIFont" w:cs="AppleSystemUIFont"/>
+          </w:rPr>
+          <w:t>https://stackoverflow.com</w:t>
+        </w:r>
+      </w:hyperlink>
+    </w:p>
+    <w:p>
+      <w:pPr>
+        <w:rPr>
+          <w:rFonts w:ascii="AppleSystemUIFont" w:hAnsi="AppleSystemUIFont" w:cs="AppleSystemUIFont"/>
+          <w:color w:val="353535"/>
+        </w:rPr>
+      </w:pPr>
+      <w:hyperlink r:id="rId10" w:history="1">
+        <w:r>
+          <w:rPr>
+            <w:rStyle w:val="Hyperlink"/>
+            <w:rFonts w:ascii="AppleSystemUIFont" w:hAnsi="AppleSystemUIFont" w:cs="AppleSystemUIFont"/>
+          </w:rPr>
+          <w:t>http://w3schools.com</w:t>
+        </w:r>
+      </w:hyperlink>
+    </w:p>
+    <w:p>
+      <w:pPr>
+        <w:rPr>
+          <w:rFonts w:ascii="Calibri" w:hAnsi="Calibri" w:cs="Calibri"/>
+        </w:rPr>
+      </w:pPr>
       <w:bookmarkStart w:id="0" w:name="_GoBack"/>
       <w:bookmarkEnd w:id="0"/>
-    </w:p>
-    <w:p>
-      <w:pPr>
-        <w:rPr>
-          <w:rFonts w:ascii="Calibri" w:eastAsia="Times New Roman" w:hAnsi="Calibri" w:cs="Calibri"/>
-          <w:b/>
-        </w:rPr>
-      </w:pPr>
-      <w:r>
-        <w:rPr>
-          <w:rFonts w:ascii="Calibri" w:eastAsia="Times New Roman" w:hAnsi="Calibri" w:cs="Calibri"/>
-          <w:b/>
-        </w:rPr>
-        <w:t>What challenges or bugs did you encounter and how did you overcome the challenges?</w:t>
-      </w:r>
-    </w:p>
-    <w:p>
-      <w:pPr>
-        <w:rPr>
-          <w:rFonts w:ascii="Calibri" w:eastAsia="Times New Roman" w:hAnsi="Calibri" w:cs="Calibri"/>
-          <w:b/>
-        </w:rPr>
-      </w:pPr>
-    </w:p>
-    <w:p>
-      <w:pPr>
-        <w:rPr>
-          <w:rFonts w:ascii="Calibri" w:hAnsi="Calibri" w:cs="Calibri"/>
-        </w:rPr>
-      </w:pPr>
-      <w:r>
-        <w:rPr>
-          <w:rFonts w:ascii="Calibri" w:hAnsi="Calibri" w:cs="Calibri"/>
-        </w:rPr>
-        <w:t xml:space="preserve">The biggest challenge that I encountered during this process </w:t>
-      </w:r>
-      <w:r>
-        <w:rPr>
-          <w:rFonts w:ascii="Calibri" w:hAnsi="Calibri" w:cs="Calibri"/>
-        </w:rPr>
-        <w:t xml:space="preserve">was finding </w:t>
-      </w:r>
-      <w:r>
-        <w:rPr>
-          <w:rFonts w:ascii="Calibri" w:hAnsi="Calibri" w:cs="Calibri"/>
-        </w:rPr>
-        <w:t>a reliable way to format all th</w:t>
-      </w:r>
-      <w:r>
-        <w:rPr>
-          <w:rFonts w:ascii="Calibri" w:hAnsi="Calibri" w:cs="Calibri"/>
-        </w:rPr>
-        <w:t>e pieces on the page e</w:t>
-      </w:r>
-      <w:r>
-        <w:rPr>
-          <w:rFonts w:ascii="Calibri" w:hAnsi="Calibri" w:cs="Calibri"/>
-        </w:rPr>
-        <w:t xml:space="preserve">xactly </w:t>
-      </w:r>
-      <w:r>
-        <w:rPr>
-          <w:rFonts w:ascii="Calibri" w:hAnsi="Calibri" w:cs="Calibri"/>
-        </w:rPr>
-        <w:t xml:space="preserve">as I had done in my high-fidelity prototype. I had set up my pages by assigning classes to divs and then styling each class in my css file. One major obstacle I faced was trying to understand how the different css lines I was writing interacted with one another, resulting in </w:t>
-      </w:r>
-      <w:r>
-        <w:rPr>
-          <w:rFonts w:ascii="Calibri" w:hAnsi="Calibri" w:cs="Calibri"/>
-        </w:rPr>
-        <w:t xml:space="preserve">my pages not reflecting what I wanted them to. It felt like I was getting my pages to format through a method of brute force or trial and error, rather than understanding what was actually going on in the backend. I finally was able to reach a breakthrough when another classmate introduced me to display: flex, which allowed me to more easily space out elements of my pages. </w:t>
-      </w:r>
-    </w:p>
-    <w:p>
-      <w:pPr>
-        <w:rPr>
-          <w:rFonts w:ascii="Calibri" w:hAnsi="Calibri" w:cs="Calibri"/>
-        </w:rPr>
-      </w:pPr>
-    </w:p>
-    <w:p>
-      <w:pPr>
-        <w:rPr>
-          <w:rFonts w:ascii="Calibri" w:hAnsi="Calibri" w:cs="Calibri"/>
-        </w:rPr>
-      </w:pPr>
-      <w:r>
-        <w:rPr>
-          <w:rFonts w:ascii="Calibri" w:hAnsi="Calibri" w:cs="Calibri"/>
-        </w:rPr>
-        <w:t>Throughout this process, I also made some creative choices that differed from my high-fidelity prototypes. I</w:t>
-      </w:r>
-      <w:r>
-        <w:rPr>
-          <w:rFonts w:ascii="Calibri" w:hAnsi="Calibri" w:cs="Calibri"/>
-        </w:rPr>
-        <w:t xml:space="preserve"> was able to find stock images for my home page, products page, and details page that I felt showed better, more appetizing photos of cinnamon buns. </w:t>
-      </w:r>
-    </w:p>
-    <w:p>
-      <w:pPr>
-        <w:rPr>
-          <w:rFonts w:ascii="Calibri" w:hAnsi="Calibri" w:cs="Calibri"/>
-        </w:rPr>
-      </w:pPr>
-    </w:p>
-    <w:p>
-      <w:pPr>
-        <w:rPr>
-          <w:rFonts w:ascii="Calibri" w:eastAsia="Times New Roman" w:hAnsi="Calibri" w:cs="Calibri"/>
-          <w:b/>
-        </w:rPr>
-      </w:pPr>
-      <w:r>
-        <w:rPr>
-          <w:rFonts w:ascii="Calibri" w:eastAsia="Times New Roman" w:hAnsi="Calibri" w:cs="Calibri"/>
-          <w:b/>
-        </w:rPr>
-        <w:t>How is the brand identity of your client reflected through your design choices? What kind of look and feel did you design for them and why?</w:t>
-      </w:r>
-    </w:p>
-    <w:p>
-      <w:pPr>
-        <w:rPr>
-          <w:rFonts w:ascii="Calibri" w:hAnsi="Calibri" w:cs="Calibri"/>
-        </w:rPr>
-      </w:pPr>
-    </w:p>
-    <w:p>
-      <w:pPr>
-        <w:rPr>
-          <w:rFonts w:ascii="Calibri" w:hAnsi="Calibri" w:cs="Calibri"/>
-        </w:rPr>
-      </w:pPr>
-      <w:r>
-        <w:rPr>
-          <w:rFonts w:ascii="Calibri" w:hAnsi="Calibri" w:cs="Calibri"/>
-        </w:rPr>
-        <w:t>The brand identity that I wanted to convey for my client was simplicity in reference to the website’s usability and the bakery’s product line up. Unlike other bakeries, Bun Bun Bake Shop is a specialty store with a simple menu of j</w:t>
-      </w:r>
-      <w:r>
-        <w:rPr>
-          <w:rFonts w:ascii="Calibri" w:hAnsi="Calibri" w:cs="Calibri"/>
-        </w:rPr>
-        <w:t xml:space="preserve">ust their famous cinnamon buns. The website is intuitive to use with simple, easy navigation that emphasizes high-definition product photos. </w:t>
-      </w:r>
-      <w:r>
-        <w:rPr>
-          <w:rFonts w:ascii="Calibri" w:hAnsi="Calibri" w:cs="Calibri"/>
-        </w:rPr>
-        <w:t xml:space="preserve">When the user lands on the home page, he/she will be met with a large, close-up image of cinnamon buns. Overall, </w:t>
-      </w:r>
-      <w:r>
-        <w:rPr>
-          <w:rFonts w:ascii="Calibri" w:hAnsi="Calibri" w:cs="Calibri"/>
-        </w:rPr>
-        <w:t xml:space="preserve">I maintained a simple color palette of neutral colors (black, white, grey) as well as a burnt orange accent color reflective of toasted coloring of a cinnamon bun. </w:t>
-      </w:r>
-    </w:p>
-    <w:p>
-      <w:pPr>
-        <w:rPr>
-          <w:rFonts w:ascii="Calibri" w:hAnsi="Calibri" w:cs="Calibri"/>
-        </w:rPr>
-      </w:pPr>
-    </w:p>
-    <w:p>
-      <w:pPr>
-        <w:rPr>
-          <w:rFonts w:ascii="Calibri" w:hAnsi="Calibri" w:cs="Calibri"/>
-        </w:rPr>
-      </w:pPr>
-      <w:r>
-        <w:rPr>
-          <w:rFonts w:ascii="Calibri" w:hAnsi="Calibri" w:cs="Calibri"/>
-        </w:rPr>
-        <w:t>Because</w:t>
-      </w:r>
-      <w:r>
-        <w:rPr>
-          <w:rFonts w:ascii="Calibri" w:hAnsi="Calibri" w:cs="Calibri"/>
-        </w:rPr>
-        <w:t xml:space="preserve"> the user’s main goal of visiting the website would be to browse the bakery’</w:t>
-      </w:r>
-      <w:r>
-        <w:rPr>
-          <w:rFonts w:ascii="Calibri" w:hAnsi="Calibri" w:cs="Calibri"/>
-        </w:rPr>
-        <w:t>s menu and make online orders, I placed</w:t>
-      </w:r>
-      <w:r>
-        <w:rPr>
-          <w:rFonts w:ascii="Calibri" w:hAnsi="Calibri" w:cs="Calibri"/>
-        </w:rPr>
-        <w:t xml:space="preserve"> the ORDER NOW button front and center on the home page, as well as linking it in the navigation bar. </w:t>
-      </w:r>
-    </w:p>
-    <w:p>
-      <w:pPr>
-        <w:rPr>
-          <w:rFonts w:ascii="Calibri" w:hAnsi="Calibri" w:cs="Calibri"/>
-        </w:rPr>
-      </w:pPr>
-    </w:p>
-    <w:p>
-      <w:pPr>
-        <w:rPr>
-          <w:rFonts w:ascii="Calibri" w:hAnsi="Calibri" w:cs="Calibri"/>
-        </w:rPr>
-      </w:pPr>
     </w:p>
     <w:sectPr>
       <w:pgSz w:w="12240" w:h="15840"/>
@@ -708,6 +910,41 @@
       <w:contextualSpacing/>
     </w:pPr>
   </w:style>
+  <w:style w:type="character" w:styleId="Hyperlink">
+    <w:name w:val="Hyperlink"/>
+    <w:basedOn w:val="DefaultParagraphFont"/>
+    <w:uiPriority w:val="99"/>
+    <w:unhideWhenUsed/>
+    <w:rsid w:val="00F8349B"/>
+    <w:rPr>
+      <w:color w:val="0563C1" w:themeColor="hyperlink"/>
+      <w:u w:val="single"/>
+    </w:rPr>
+  </w:style>
+  <w:style w:type="character" w:styleId="UnresolvedMention">
+    <w:name w:val="Unresolved Mention"/>
+    <w:basedOn w:val="DefaultParagraphFont"/>
+    <w:uiPriority w:val="99"/>
+    <w:semiHidden/>
+    <w:unhideWhenUsed/>
+    <w:rsid w:val="00F8349B"/>
+    <w:rPr>
+      <w:color w:val="605E5C"/>
+      <w:shd w:val="clear" w:color="auto" w:fill="E1DFDD"/>
+    </w:rPr>
+  </w:style>
+  <w:style w:type="character" w:styleId="FollowedHyperlink">
+    <w:name w:val="FollowedHyperlink"/>
+    <w:basedOn w:val="DefaultParagraphFont"/>
+    <w:uiPriority w:val="99"/>
+    <w:semiHidden/>
+    <w:unhideWhenUsed/>
+    <w:rsid w:val="00F8349B"/>
+    <w:rPr>
+      <w:color w:val="954F72" w:themeColor="followedHyperlink"/>
+      <w:u w:val="single"/>
+    </w:rPr>
+  </w:style>
 </w:styles>
 </file>
 
